--- a/Classification and Clustering.docx
+++ b/Classification and Clustering.docx
@@ -170,7 +170,92 @@
           <w:szCs w:val="24"/>
           <w:lang w:val="en-US"/>
         </w:rPr>
-        <w:t>XGBoost with Hyperparameter tuning. The accuracy was 81.3%</w:t>
+        <w:t xml:space="preserve">XGBoost with Hyperparameter tuning. The accuracy </w:t>
+      </w:r>
+      <w:r>
+        <w:rPr>
+          <w:rFonts w:ascii="Times New Roman" w:hAnsi="Times New Roman" w:cs="Times New Roman"/>
+          <w:sz w:val="24"/>
+          <w:szCs w:val="24"/>
+          <w:lang w:val="en-US"/>
+        </w:rPr>
+        <w:t xml:space="preserve">measured with </w:t>
+      </w:r>
+      <w:proofErr w:type="spellStart"/>
+      <w:r>
+        <w:rPr>
+          <w:rFonts w:ascii="Times New Roman" w:hAnsi="Times New Roman" w:cs="Times New Roman"/>
+          <w:sz w:val="24"/>
+          <w:szCs w:val="24"/>
+          <w:lang w:val="en-US"/>
+        </w:rPr>
+        <w:t>skleanrs</w:t>
+      </w:r>
+      <w:proofErr w:type="spellEnd"/>
+      <w:r>
+        <w:rPr>
+          <w:rFonts w:ascii="Times New Roman" w:hAnsi="Times New Roman" w:cs="Times New Roman"/>
+          <w:sz w:val="24"/>
+          <w:szCs w:val="24"/>
+          <w:lang w:val="en-US"/>
+        </w:rPr>
+        <w:t xml:space="preserve"> </w:t>
+      </w:r>
+      <w:proofErr w:type="spellStart"/>
+      <w:r>
+        <w:rPr>
+          <w:rFonts w:ascii="Times New Roman" w:hAnsi="Times New Roman" w:cs="Times New Roman"/>
+          <w:sz w:val="24"/>
+          <w:szCs w:val="24"/>
+          <w:lang w:val="en-US"/>
+        </w:rPr>
+        <w:t>accuracy_score</w:t>
+      </w:r>
+      <w:proofErr w:type="spellEnd"/>
+      <w:r>
+        <w:rPr>
+          <w:rFonts w:ascii="Times New Roman" w:hAnsi="Times New Roman" w:cs="Times New Roman"/>
+          <w:sz w:val="24"/>
+          <w:szCs w:val="24"/>
+          <w:lang w:val="en-US"/>
+        </w:rPr>
+        <w:t xml:space="preserve"> function was </w:t>
+      </w:r>
+      <w:r>
+        <w:rPr>
+          <w:rFonts w:ascii="Times New Roman" w:hAnsi="Times New Roman" w:cs="Times New Roman"/>
+          <w:sz w:val="24"/>
+          <w:szCs w:val="24"/>
+          <w:lang w:val="en-US"/>
+        </w:rPr>
+        <w:t>8</w:t>
+      </w:r>
+      <w:r>
+        <w:rPr>
+          <w:rFonts w:ascii="Times New Roman" w:hAnsi="Times New Roman" w:cs="Times New Roman"/>
+          <w:sz w:val="24"/>
+          <w:szCs w:val="24"/>
+          <w:lang w:val="en-US"/>
+        </w:rPr>
+        <w:t>2.06</w:t>
+      </w:r>
+      <w:r>
+        <w:rPr>
+          <w:rFonts w:ascii="Times New Roman" w:hAnsi="Times New Roman" w:cs="Times New Roman"/>
+          <w:sz w:val="24"/>
+          <w:szCs w:val="24"/>
+          <w:lang w:val="en-US"/>
+        </w:rPr>
+        <w:t>%</w:t>
+      </w:r>
+      <w:r>
+        <w:rPr>
+          <w:rFonts w:ascii="Times New Roman" w:hAnsi="Times New Roman" w:cs="Times New Roman"/>
+          <w:sz w:val="24"/>
+          <w:szCs w:val="24"/>
+          <w:lang w:val="en-US"/>
+        </w:rPr>
+        <w:t>.</w:t>
       </w:r>
     </w:p>
     <w:p>
@@ -407,24 +492,218 @@
         </w:rPr>
         <w:t xml:space="preserve">and </w:t>
       </w:r>
-    </w:p>
-    <w:p>
-      <w:pPr>
-        <w:rPr>
-          <w:rFonts w:ascii="Times New Roman" w:hAnsi="Times New Roman" w:cs="Times New Roman"/>
-          <w:sz w:val="24"/>
-          <w:szCs w:val="24"/>
-          <w:lang w:val="en-US"/>
-        </w:rPr>
-      </w:pPr>
-      <w:r>
-        <w:rPr>
-          <w:rFonts w:ascii="Times New Roman" w:hAnsi="Times New Roman" w:cs="Times New Roman"/>
-          <w:sz w:val="24"/>
-          <w:szCs w:val="24"/>
-          <w:lang w:val="en-US"/>
-        </w:rPr>
-        <w:t>I got the best accuracy measured with silhouette_score with Kmeans clustering. The accuracy was 77.36%</w:t>
+      <w:r>
+        <w:rPr>
+          <w:rFonts w:ascii="Times New Roman" w:hAnsi="Times New Roman" w:cs="Times New Roman"/>
+          <w:sz w:val="24"/>
+          <w:szCs w:val="24"/>
+          <w:lang w:val="en-US"/>
+        </w:rPr>
+        <w:t>Agglomerative due to it being shown in class.</w:t>
+      </w:r>
+    </w:p>
+    <w:p>
+      <w:pPr>
+        <w:rPr>
+          <w:rFonts w:ascii="Times New Roman" w:hAnsi="Times New Roman" w:cs="Times New Roman"/>
+          <w:sz w:val="24"/>
+          <w:szCs w:val="24"/>
+          <w:lang w:val="en-US"/>
+        </w:rPr>
+      </w:pPr>
+      <w:r>
+        <w:rPr>
+          <w:rFonts w:ascii="Times New Roman" w:hAnsi="Times New Roman" w:cs="Times New Roman"/>
+          <w:sz w:val="24"/>
+          <w:szCs w:val="24"/>
+          <w:lang w:val="en-US"/>
+        </w:rPr>
+        <w:t xml:space="preserve">I got the best accuracy measured with </w:t>
+      </w:r>
+      <w:proofErr w:type="spellStart"/>
+      <w:r>
+        <w:rPr>
+          <w:rFonts w:ascii="Times New Roman" w:hAnsi="Times New Roman" w:cs="Times New Roman"/>
+          <w:sz w:val="24"/>
+          <w:szCs w:val="24"/>
+          <w:lang w:val="en-US"/>
+        </w:rPr>
+        <w:t>silhouette_score</w:t>
+      </w:r>
+      <w:proofErr w:type="spellEnd"/>
+      <w:r>
+        <w:rPr>
+          <w:rFonts w:ascii="Times New Roman" w:hAnsi="Times New Roman" w:cs="Times New Roman"/>
+          <w:sz w:val="24"/>
+          <w:szCs w:val="24"/>
+          <w:lang w:val="en-US"/>
+        </w:rPr>
+        <w:t xml:space="preserve"> with </w:t>
+      </w:r>
+      <w:r>
+        <w:rPr>
+          <w:rFonts w:ascii="Times New Roman" w:hAnsi="Times New Roman" w:cs="Times New Roman"/>
+          <w:sz w:val="24"/>
+          <w:szCs w:val="24"/>
+          <w:lang w:val="en-US"/>
+        </w:rPr>
+        <w:t xml:space="preserve">Agglomerative </w:t>
+      </w:r>
+      <w:r>
+        <w:rPr>
+          <w:rFonts w:ascii="Times New Roman" w:hAnsi="Times New Roman" w:cs="Times New Roman"/>
+          <w:sz w:val="24"/>
+          <w:szCs w:val="24"/>
+          <w:lang w:val="en-US"/>
+        </w:rPr>
+        <w:t xml:space="preserve">clustering. The accuracy was </w:t>
+      </w:r>
+      <w:r>
+        <w:rPr>
+          <w:rFonts w:ascii="Times New Roman" w:hAnsi="Times New Roman" w:cs="Times New Roman"/>
+          <w:sz w:val="24"/>
+          <w:szCs w:val="24"/>
+          <w:lang w:val="en-US"/>
+        </w:rPr>
+        <w:t>81%</w:t>
+      </w:r>
+      <w:r>
+        <w:rPr>
+          <w:rFonts w:ascii="Times New Roman" w:hAnsi="Times New Roman" w:cs="Times New Roman"/>
+          <w:sz w:val="24"/>
+          <w:szCs w:val="24"/>
+          <w:lang w:val="en-US"/>
+        </w:rPr>
+        <w:t>.</w:t>
+      </w:r>
+    </w:p>
+    <w:p>
+      <w:pPr>
+        <w:rPr>
+          <w:rFonts w:ascii="Times New Roman" w:hAnsi="Times New Roman" w:cs="Times New Roman"/>
+          <w:sz w:val="24"/>
+          <w:szCs w:val="24"/>
+          <w:lang w:val="en-US"/>
+        </w:rPr>
+      </w:pPr>
+    </w:p>
+    <w:p>
+      <w:pPr>
+        <w:rPr>
+          <w:rFonts w:ascii="Times New Roman" w:hAnsi="Times New Roman" w:cs="Times New Roman"/>
+          <w:b/>
+          <w:bCs/>
+          <w:sz w:val="24"/>
+          <w:szCs w:val="24"/>
+          <w:lang w:val="en-US"/>
+        </w:rPr>
+      </w:pPr>
+      <w:r>
+        <w:rPr>
+          <w:rFonts w:ascii="Times New Roman" w:hAnsi="Times New Roman" w:cs="Times New Roman"/>
+          <w:b/>
+          <w:bCs/>
+          <w:sz w:val="24"/>
+          <w:szCs w:val="24"/>
+          <w:lang w:val="en-US"/>
+        </w:rPr>
+        <w:t>Final Reflections:</w:t>
+      </w:r>
+    </w:p>
+    <w:p>
+      <w:pPr>
+        <w:rPr>
+          <w:rFonts w:ascii="Times New Roman" w:hAnsi="Times New Roman" w:cs="Times New Roman"/>
+          <w:sz w:val="24"/>
+          <w:szCs w:val="24"/>
+          <w:lang w:val="en-US"/>
+        </w:rPr>
+      </w:pPr>
+      <w:r>
+        <w:rPr>
+          <w:rFonts w:ascii="Times New Roman" w:hAnsi="Times New Roman" w:cs="Times New Roman"/>
+          <w:sz w:val="24"/>
+          <w:szCs w:val="24"/>
+          <w:lang w:val="en-US"/>
+        </w:rPr>
+        <w:lastRenderedPageBreak/>
+        <w:t>I managed to improve score on every model after the hyperparameter tuning. Some had barely any difference while others had quite a decent change.</w:t>
+      </w:r>
+    </w:p>
+    <w:p>
+      <w:pPr>
+        <w:rPr>
+          <w:rFonts w:ascii="Times New Roman" w:hAnsi="Times New Roman" w:cs="Times New Roman"/>
+          <w:sz w:val="24"/>
+          <w:szCs w:val="24"/>
+          <w:lang w:val="en-US"/>
+        </w:rPr>
+      </w:pPr>
+      <w:r>
+        <w:rPr>
+          <w:rFonts w:ascii="Times New Roman" w:hAnsi="Times New Roman" w:cs="Times New Roman"/>
+          <w:sz w:val="24"/>
+          <w:szCs w:val="24"/>
+          <w:lang w:val="en-US"/>
+        </w:rPr>
+        <w:t>I also noticed that GridSearch combined with cross_val_score takes a long time, even on a beefy computer.</w:t>
+      </w:r>
+    </w:p>
+    <w:p>
+      <w:pPr>
+        <w:rPr>
+          <w:rFonts w:ascii="Times New Roman" w:hAnsi="Times New Roman" w:cs="Times New Roman"/>
+          <w:sz w:val="24"/>
+          <w:szCs w:val="24"/>
+          <w:lang w:val="en-US"/>
+        </w:rPr>
+      </w:pPr>
+      <w:r>
+        <w:rPr>
+          <w:rFonts w:ascii="Times New Roman" w:hAnsi="Times New Roman" w:cs="Times New Roman"/>
+          <w:sz w:val="24"/>
+          <w:szCs w:val="24"/>
+          <w:lang w:val="en-US"/>
+        </w:rPr>
+        <w:t xml:space="preserve">For the Birch and </w:t>
+      </w:r>
+      <w:r>
+        <w:rPr>
+          <w:rFonts w:ascii="Times New Roman" w:hAnsi="Times New Roman" w:cs="Times New Roman"/>
+          <w:sz w:val="24"/>
+          <w:szCs w:val="24"/>
+          <w:lang w:val="en-US"/>
+        </w:rPr>
+        <w:t>Agglomerative</w:t>
+      </w:r>
+      <w:r>
+        <w:rPr>
+          <w:rFonts w:ascii="Times New Roman" w:hAnsi="Times New Roman" w:cs="Times New Roman"/>
+          <w:sz w:val="24"/>
+          <w:szCs w:val="24"/>
+          <w:lang w:val="en-US"/>
+        </w:rPr>
+        <w:t xml:space="preserve"> </w:t>
+      </w:r>
+      <w:proofErr w:type="gramStart"/>
+      <w:r>
+        <w:rPr>
+          <w:rFonts w:ascii="Times New Roman" w:hAnsi="Times New Roman" w:cs="Times New Roman"/>
+          <w:sz w:val="24"/>
+          <w:szCs w:val="24"/>
+          <w:lang w:val="en-US"/>
+        </w:rPr>
+        <w:t>clustering</w:t>
+      </w:r>
+      <w:proofErr w:type="gramEnd"/>
+      <w:r>
+        <w:rPr>
+          <w:rFonts w:ascii="Times New Roman" w:hAnsi="Times New Roman" w:cs="Times New Roman"/>
+          <w:sz w:val="24"/>
+          <w:szCs w:val="24"/>
+          <w:lang w:val="en-US"/>
+        </w:rPr>
+        <w:t xml:space="preserve"> I had to reduce the dataset with 90 000 rows.</w:t>
       </w:r>
     </w:p>
     <w:p>
